--- a/cahier-du-charge.Projet Développement Web.docx
+++ b/cahier-du-charge.Projet Développement Web.docx
@@ -11,92 +11,18 @@
       <w:pPr>
         <w:pStyle w:val="Heading1"/>
         <w:jc w:val="left"/>
-        <w:rPr>
-          <w:lang w:val="en-US"/>
-        </w:rPr>
-      </w:pPr>
-      <w:r>
-        <w:rPr>
-          <w:lang w:val="en-US"/>
-        </w:rPr>
-        <w:t xml:space="preserve">Khouloud </w:t>
-      </w:r>
-      <w:proofErr w:type="spellStart"/>
-      <w:r>
-        <w:rPr>
-          <w:lang w:val="en-US"/>
-        </w:rPr>
-        <w:t>T</w:t>
-      </w:r>
-      <w:r>
-        <w:rPr>
-          <w:lang w:val="en-US"/>
-        </w:rPr>
-        <w:t>aouchikht</w:t>
-      </w:r>
-      <w:proofErr w:type="spellEnd"/>
-      <w:r>
-        <w:rPr>
-          <w:lang w:val="en-US"/>
-        </w:rPr>
-        <w:t xml:space="preserve"> </w:t>
-      </w:r>
-      <w:r>
-        <w:rPr>
-          <w:lang w:val="en-US"/>
-        </w:rPr>
-        <w:t xml:space="preserve">/ </w:t>
-      </w:r>
-      <w:proofErr w:type="spellStart"/>
-      <w:r>
-        <w:rPr>
-          <w:lang w:val="en-US"/>
-        </w:rPr>
-        <w:t>A</w:t>
-      </w:r>
-      <w:r>
-        <w:rPr>
-          <w:lang w:val="en-US"/>
-        </w:rPr>
-        <w:t>bir</w:t>
-      </w:r>
-      <w:proofErr w:type="spellEnd"/>
-      <w:r>
-        <w:rPr>
-          <w:lang w:val="en-US"/>
-        </w:rPr>
-        <w:t xml:space="preserve"> </w:t>
-      </w:r>
-      <w:proofErr w:type="spellStart"/>
-      <w:r>
-        <w:rPr>
-          <w:lang w:val="en-US"/>
-        </w:rPr>
-        <w:t>Hsaini</w:t>
-      </w:r>
-      <w:proofErr w:type="spellEnd"/>
-      <w:r>
-        <w:rPr>
-          <w:lang w:val="en-US"/>
-        </w:rPr>
-        <w:t xml:space="preserve"> </w:t>
+      </w:pPr>
+      <w:r>
+        <w:t xml:space="preserve">Khouloud Taouchikht / Abir Hsaini </w:t>
       </w:r>
     </w:p>
     <w:p>
       <w:pPr>
         <w:pStyle w:val="Heading1"/>
-        <w:rPr>
-          <w:lang w:val="en-US"/>
-        </w:rPr>
-      </w:pPr>
-      <w:proofErr w:type="spellStart"/>
-      <w:r>
-        <w:rPr>
-          <w:lang w:val="en-US"/>
-        </w:rPr>
+      </w:pPr>
+      <w:r>
         <w:t>Projet</w:t>
       </w:r>
-      <w:proofErr w:type="spellEnd"/>
     </w:p>
     <w:p>
       <w:pPr>
@@ -174,7 +100,25 @@
           <w:szCs w:val="28"/>
           <w:shd w:val="clear" w:color="auto" w:fill="FFFFFF"/>
         </w:rPr>
-        <w:t>Avant de se rendre dans un restaurant, les gourmets veulent pour savoir quels plats ils pourront commander. Quel type de cuisine propose l’établissement ? Quelle est la fourchette de prix du restaurant ? L’ambiance correspond-elle à l’atmosphère recherchée ? Un  </w:t>
+        <w:t xml:space="preserve">Avant de se rendre dans un restaurant, les gourmets veulent pour savoir quels plats ils pourront commander. Quel type de cuisine propose l’établissement ? Quelle est la fourchette de prix du restaurant ? </w:t>
+      </w:r>
+      <w:r>
+        <w:rPr>
+          <w:color w:val="3C3C3C"/>
+          <w:sz w:val="28"/>
+          <w:szCs w:val="28"/>
+          <w:shd w:val="clear" w:color="auto" w:fill="FFFFFF"/>
+        </w:rPr>
+        <w:t xml:space="preserve">De meme , Certaines clients préfèrent commander en ligne et a cause de la pandémique de  </w:t>
+      </w:r>
+      <w:r>
+        <w:rPr>
+          <w:color w:val="3C3C3C"/>
+          <w:sz w:val="28"/>
+          <w:szCs w:val="28"/>
+          <w:shd w:val="clear" w:color="auto" w:fill="FFFFFF"/>
+        </w:rPr>
+        <w:t>L’ambiance correspond-elle à l’atmosphère recherchée ? Un  </w:t>
       </w:r>
       <w:r>
         <w:rPr>
@@ -259,6 +203,7 @@
         <w:rPr>
           <w:sz w:val="28"/>
           <w:szCs w:val="28"/>
+          <w:lang w:val="en-US"/>
         </w:rPr>
       </w:pPr>
       <w:r>
@@ -266,6 +211,7 @@
           <w:b/>
           <w:sz w:val="28"/>
           <w:szCs w:val="28"/>
+          <w:lang w:val="en-US"/>
         </w:rPr>
         <w:t>Frontend :</w:t>
       </w:r>
@@ -275,6 +221,7 @@
           <w:spacing w:val="-1"/>
           <w:sz w:val="28"/>
           <w:szCs w:val="28"/>
+          <w:lang w:val="en-US"/>
         </w:rPr>
         <w:t xml:space="preserve"> </w:t>
       </w:r>
@@ -282,41 +229,17 @@
         <w:rPr>
           <w:sz w:val="28"/>
           <w:szCs w:val="28"/>
+          <w:lang w:val="en-US"/>
         </w:rPr>
         <w:t>HTML/CSS/JavaScript</w:t>
       </w:r>
-    </w:p>
-    <w:p>
-      <w:pPr>
-        <w:pStyle w:val="ListParagraph"/>
-        <w:numPr>
-          <w:ilvl w:val="1"/>
-          <w:numId w:val="4"/>
-        </w:numPr>
-        <w:tabs>
-          <w:tab w:val="left" w:pos="1110"/>
-        </w:tabs>
-        <w:spacing w:before="1"/>
-        <w:ind w:left="1110"/>
-        <w:rPr>
-          <w:sz w:val="28"/>
-          <w:szCs w:val="28"/>
-        </w:rPr>
-      </w:pPr>
-      <w:r>
-        <w:rPr>
-          <w:b/>
-          <w:sz w:val="28"/>
-          <w:szCs w:val="28"/>
-        </w:rPr>
-        <w:t xml:space="preserve">Backend : </w:t>
-      </w:r>
-      <w:r>
-        <w:rPr>
-          <w:sz w:val="28"/>
-          <w:szCs w:val="28"/>
-        </w:rPr>
-        <w:t>node.js</w:t>
+      <w:r>
+        <w:rPr>
+          <w:sz w:val="28"/>
+          <w:szCs w:val="28"/>
+          <w:lang w:val="en-US"/>
+        </w:rPr>
+        <w:t>/React</w:t>
       </w:r>
     </w:p>
     <w:p>
@@ -384,46 +307,74 @@
           <w:szCs w:val="28"/>
         </w:rPr>
       </w:pPr>
-      <w:proofErr w:type="spellStart"/>
       <w:r>
         <w:rPr>
           <w:b/>
           <w:sz w:val="28"/>
           <w:szCs w:val="28"/>
         </w:rPr>
-        <w:t>Balsamiq</w:t>
-      </w:r>
-      <w:proofErr w:type="spellEnd"/>
+        <w:t>Figma</w:t>
+      </w:r>
       <w:r>
         <w:rPr>
           <w:b/>
           <w:sz w:val="28"/>
           <w:szCs w:val="28"/>
         </w:rPr>
-        <w:t xml:space="preserve"> : </w:t>
-      </w:r>
-      <w:r>
-        <w:rPr>
-          <w:sz w:val="28"/>
-          <w:szCs w:val="28"/>
-        </w:rPr>
-        <w:t xml:space="preserve">pour le User </w:t>
-      </w:r>
-      <w:proofErr w:type="spellStart"/>
-      <w:r>
-        <w:rPr>
-          <w:sz w:val="28"/>
-          <w:szCs w:val="28"/>
-        </w:rPr>
-        <w:t>Experience</w:t>
-      </w:r>
-      <w:proofErr w:type="spellEnd"/>
-      <w:r>
-        <w:rPr>
-          <w:sz w:val="28"/>
-          <w:szCs w:val="28"/>
-        </w:rPr>
-        <w:t xml:space="preserve"> (UX) Le projet doit être réalisé en groupe de </w:t>
+        <w:t xml:space="preserve">: </w:t>
+      </w:r>
+      <w:r>
+        <w:rPr>
+          <w:sz w:val="28"/>
+          <w:szCs w:val="28"/>
+        </w:rPr>
+        <w:t xml:space="preserve">pour le </w:t>
+      </w:r>
+      <w:r>
+        <w:rPr>
+          <w:sz w:val="28"/>
+          <w:szCs w:val="28"/>
+        </w:rPr>
+        <w:t>prototype</w:t>
+      </w:r>
+    </w:p>
+    <w:p>
+      <w:pPr>
+        <w:pStyle w:val="ListParagraph"/>
+        <w:numPr>
+          <w:ilvl w:val="1"/>
+          <w:numId w:val="4"/>
+        </w:numPr>
+        <w:tabs>
+          <w:tab w:val="left" w:pos="1110"/>
+        </w:tabs>
+        <w:spacing w:before="1" w:line="369" w:lineRule="auto"/>
+        <w:ind w:right="3953" w:firstLine="633"/>
+        <w:rPr>
+          <w:sz w:val="28"/>
+          <w:szCs w:val="28"/>
+        </w:rPr>
+      </w:pPr>
+      <w:r>
+        <w:rPr>
+          <w:sz w:val="28"/>
+          <w:szCs w:val="28"/>
+        </w:rPr>
+        <w:t xml:space="preserve"> (UX) Le projet doit être réalisé</w:t>
+      </w:r>
+      <w:r>
+        <w:rPr>
+          <w:sz w:val="28"/>
+          <w:szCs w:val="28"/>
+        </w:rPr>
+        <w:t xml:space="preserve"> </w:t>
+      </w:r>
+      <w:r>
+        <w:rPr>
+          <w:sz w:val="28"/>
+          <w:szCs w:val="28"/>
+        </w:rPr>
+        <w:t xml:space="preserve">groupe de </w:t>
       </w:r>
       <w:r>
         <w:rPr>
@@ -673,7 +624,7 @@
           <w:szCs w:val="28"/>
           <w:shd w:val="clear" w:color="auto" w:fill="FFFFFF"/>
         </w:rPr>
-        <w:t xml:space="preserve">également de la vente à emporter </w:t>
+        <w:t xml:space="preserve">également </w:t>
       </w:r>
       <w:r>
         <w:rPr>
@@ -682,7 +633,7 @@
           <w:szCs w:val="28"/>
           <w:shd w:val="clear" w:color="auto" w:fill="FFFFFF"/>
         </w:rPr>
-        <w:t xml:space="preserve">et de </w:t>
+        <w:t xml:space="preserve">de </w:t>
       </w:r>
       <w:r>
         <w:rPr>
@@ -732,6 +683,13 @@
           <w:szCs w:val="28"/>
         </w:rPr>
         <w:t>réserves</w:t>
+      </w:r>
+      <w:r>
+        <w:rPr>
+          <w:sz w:val="28"/>
+          <w:szCs w:val="28"/>
+        </w:rPr>
+        <w:t xml:space="preserve"> par email</w:t>
       </w:r>
       <w:r>
         <w:rPr>
@@ -905,7 +863,14 @@
           <w:sz w:val="28"/>
           <w:szCs w:val="28"/>
         </w:rPr>
-        <w:t>Rechercher un</w:t>
+        <w:t>Commander</w:t>
+      </w:r>
+      <w:r>
+        <w:rPr>
+          <w:sz w:val="28"/>
+          <w:szCs w:val="28"/>
+        </w:rPr>
+        <w:t xml:space="preserve"> un</w:t>
       </w:r>
       <w:r>
         <w:rPr>
@@ -921,192 +886,6 @@
           <w:szCs w:val="28"/>
         </w:rPr>
         <w:t>plat</w:t>
-      </w:r>
-    </w:p>
-    <w:p>
-      <w:pPr>
-        <w:pStyle w:val="ListParagraph"/>
-        <w:numPr>
-          <w:ilvl w:val="1"/>
-          <w:numId w:val="3"/>
-        </w:numPr>
-        <w:tabs>
-          <w:tab w:val="left" w:pos="836"/>
-          <w:tab w:val="left" w:pos="837"/>
-        </w:tabs>
-        <w:spacing w:before="24"/>
-        <w:ind w:hanging="361"/>
-        <w:rPr>
-          <w:sz w:val="28"/>
-          <w:szCs w:val="28"/>
-        </w:rPr>
-      </w:pPr>
-      <w:r>
-        <w:rPr>
-          <w:sz w:val="28"/>
-          <w:szCs w:val="28"/>
-        </w:rPr>
-        <w:t>S'inscrire en tant que nouvel utilisateur (créer un</w:t>
-      </w:r>
-      <w:r>
-        <w:rPr>
-          <w:spacing w:val="-6"/>
-          <w:sz w:val="28"/>
-          <w:szCs w:val="28"/>
-        </w:rPr>
-        <w:t xml:space="preserve"> </w:t>
-      </w:r>
-      <w:r>
-        <w:rPr>
-          <w:sz w:val="28"/>
-          <w:szCs w:val="28"/>
-        </w:rPr>
-        <w:t>compte)</w:t>
-      </w:r>
-    </w:p>
-    <w:p>
-      <w:pPr>
-        <w:pStyle w:val="ListParagraph"/>
-        <w:numPr>
-          <w:ilvl w:val="0"/>
-          <w:numId w:val="3"/>
-        </w:numPr>
-        <w:tabs>
-          <w:tab w:val="left" w:pos="263"/>
-        </w:tabs>
-        <w:spacing w:before="180"/>
-        <w:rPr>
-          <w:sz w:val="28"/>
-          <w:szCs w:val="28"/>
-        </w:rPr>
-      </w:pPr>
-      <w:r>
-        <w:rPr>
-          <w:sz w:val="28"/>
-          <w:szCs w:val="28"/>
-        </w:rPr>
-        <w:lastRenderedPageBreak/>
-        <w:t>Accès en tant que client identifié</w:t>
-      </w:r>
-      <w:r>
-        <w:rPr>
-          <w:spacing w:val="-2"/>
-          <w:sz w:val="28"/>
-          <w:szCs w:val="28"/>
-        </w:rPr>
-        <w:t xml:space="preserve"> </w:t>
-      </w:r>
-      <w:r>
-        <w:rPr>
-          <w:sz w:val="28"/>
-          <w:szCs w:val="28"/>
-        </w:rPr>
-        <w:t>:</w:t>
-      </w:r>
-    </w:p>
-    <w:p>
-      <w:pPr>
-        <w:pStyle w:val="ListParagraph"/>
-        <w:numPr>
-          <w:ilvl w:val="1"/>
-          <w:numId w:val="3"/>
-        </w:numPr>
-        <w:tabs>
-          <w:tab w:val="left" w:pos="836"/>
-          <w:tab w:val="left" w:pos="837"/>
-        </w:tabs>
-        <w:spacing w:before="183"/>
-        <w:ind w:hanging="361"/>
-        <w:rPr>
-          <w:sz w:val="28"/>
-          <w:szCs w:val="28"/>
-        </w:rPr>
-      </w:pPr>
-      <w:r>
-        <w:rPr>
-          <w:sz w:val="28"/>
-          <w:szCs w:val="28"/>
-        </w:rPr>
-        <w:t>S'authentifier</w:t>
-      </w:r>
-    </w:p>
-    <w:p>
-      <w:pPr>
-        <w:pStyle w:val="ListParagraph"/>
-        <w:numPr>
-          <w:ilvl w:val="1"/>
-          <w:numId w:val="3"/>
-        </w:numPr>
-        <w:tabs>
-          <w:tab w:val="left" w:pos="836"/>
-          <w:tab w:val="left" w:pos="837"/>
-        </w:tabs>
-        <w:ind w:hanging="361"/>
-        <w:rPr>
-          <w:sz w:val="28"/>
-          <w:szCs w:val="28"/>
-        </w:rPr>
-      </w:pPr>
-      <w:r>
-        <w:rPr>
-          <w:sz w:val="28"/>
-          <w:szCs w:val="28"/>
-        </w:rPr>
-        <w:t>Modifier les informations de son</w:t>
-      </w:r>
-      <w:r>
-        <w:rPr>
-          <w:spacing w:val="-4"/>
-          <w:sz w:val="28"/>
-          <w:szCs w:val="28"/>
-        </w:rPr>
-        <w:t xml:space="preserve"> </w:t>
-      </w:r>
-      <w:r>
-        <w:rPr>
-          <w:sz w:val="28"/>
-          <w:szCs w:val="28"/>
-        </w:rPr>
-        <w:t>profil</w:t>
-      </w:r>
-    </w:p>
-    <w:p>
-      <w:pPr>
-        <w:pStyle w:val="ListParagraph"/>
-        <w:numPr>
-          <w:ilvl w:val="1"/>
-          <w:numId w:val="3"/>
-        </w:numPr>
-        <w:tabs>
-          <w:tab w:val="left" w:pos="836"/>
-          <w:tab w:val="left" w:pos="837"/>
-        </w:tabs>
-        <w:ind w:hanging="361"/>
-        <w:rPr>
-          <w:sz w:val="28"/>
-          <w:szCs w:val="28"/>
-        </w:rPr>
-      </w:pPr>
-      <w:r>
-        <w:rPr>
-          <w:sz w:val="28"/>
-          <w:szCs w:val="28"/>
-        </w:rPr>
-        <w:t>Commander</w:t>
-      </w:r>
-      <w:r>
-        <w:rPr>
-          <w:sz w:val="28"/>
-          <w:szCs w:val="28"/>
-        </w:rPr>
-        <w:t xml:space="preserve"> les </w:t>
-      </w:r>
-      <w:r>
-        <w:rPr>
-          <w:sz w:val="28"/>
-          <w:szCs w:val="28"/>
-        </w:rPr>
-        <w:t xml:space="preserve">plats </w:t>
       </w:r>
     </w:p>
     <w:p>
@@ -1132,22 +911,7 @@
           <w:sz w:val="28"/>
           <w:szCs w:val="28"/>
         </w:rPr>
-        <w:t xml:space="preserve">Gérer </w:t>
-      </w:r>
-      <w:r>
-        <w:rPr>
-          <w:sz w:val="28"/>
-          <w:szCs w:val="28"/>
-        </w:rPr>
-        <w:t>le</w:t>
-      </w:r>
-      <w:r>
-        <w:rPr>
-          <w:spacing w:val="-1"/>
-          <w:sz w:val="28"/>
-          <w:szCs w:val="28"/>
-        </w:rPr>
-        <w:t>s commandes</w:t>
+        <w:t xml:space="preserve">Reserve une table </w:t>
       </w:r>
     </w:p>
     <w:p>
@@ -1161,7 +925,7 @@
           <w:tab w:val="left" w:pos="836"/>
           <w:tab w:val="left" w:pos="837"/>
         </w:tabs>
-        <w:spacing w:before="24"/>
+        <w:spacing w:before="21"/>
         <w:ind w:hanging="361"/>
         <w:rPr>
           <w:sz w:val="28"/>
@@ -1173,61 +937,7 @@
           <w:sz w:val="28"/>
           <w:szCs w:val="28"/>
         </w:rPr>
-        <w:t>Lister les</w:t>
-      </w:r>
-      <w:r>
-        <w:rPr>
-          <w:spacing w:val="-5"/>
-          <w:sz w:val="28"/>
-          <w:szCs w:val="28"/>
-        </w:rPr>
-        <w:t xml:space="preserve"> </w:t>
-      </w:r>
-      <w:r>
-        <w:rPr>
-          <w:sz w:val="28"/>
-          <w:szCs w:val="28"/>
-        </w:rPr>
-        <w:t>commandes</w:t>
-      </w:r>
-    </w:p>
-    <w:p>
-      <w:pPr>
-        <w:pStyle w:val="ListParagraph"/>
-        <w:numPr>
-          <w:ilvl w:val="0"/>
-          <w:numId w:val="3"/>
-        </w:numPr>
-        <w:tabs>
-          <w:tab w:val="left" w:pos="263"/>
-        </w:tabs>
-        <w:spacing w:before="180"/>
-        <w:rPr>
-          <w:sz w:val="28"/>
-          <w:szCs w:val="28"/>
-        </w:rPr>
-      </w:pPr>
-      <w:r>
-        <w:rPr>
-          <w:sz w:val="28"/>
-          <w:szCs w:val="28"/>
-        </w:rPr>
-        <w:t>Accès en tant qu’administrateur</w:t>
-      </w:r>
-      <w:r>
-        <w:rPr>
-          <w:spacing w:val="-8"/>
-          <w:sz w:val="28"/>
-          <w:szCs w:val="28"/>
-        </w:rPr>
-        <w:t xml:space="preserve"> </w:t>
-      </w:r>
-      <w:r>
-        <w:rPr>
-          <w:sz w:val="28"/>
-          <w:szCs w:val="28"/>
-        </w:rPr>
-        <w:t>:</w:t>
+        <w:t>Acheter un plat en ligne</w:t>
       </w:r>
     </w:p>
     <w:p>
@@ -1241,200 +951,11 @@
           <w:tab w:val="left" w:pos="836"/>
           <w:tab w:val="left" w:pos="837"/>
         </w:tabs>
-        <w:spacing w:before="182"/>
+        <w:spacing w:before="21"/>
         <w:ind w:hanging="361"/>
         <w:rPr>
           <w:sz w:val="28"/>
           <w:szCs w:val="28"/>
-        </w:rPr>
-      </w:pPr>
-      <w:r>
-        <w:rPr>
-          <w:sz w:val="28"/>
-          <w:szCs w:val="28"/>
-        </w:rPr>
-        <w:t>S’authentifier</w:t>
-      </w:r>
-    </w:p>
-    <w:p>
-      <w:pPr>
-        <w:pStyle w:val="ListParagraph"/>
-        <w:numPr>
-          <w:ilvl w:val="1"/>
-          <w:numId w:val="3"/>
-        </w:numPr>
-        <w:tabs>
-          <w:tab w:val="left" w:pos="836"/>
-          <w:tab w:val="left" w:pos="837"/>
-        </w:tabs>
-        <w:ind w:hanging="361"/>
-        <w:rPr>
-          <w:sz w:val="28"/>
-          <w:szCs w:val="28"/>
-        </w:rPr>
-      </w:pPr>
-      <w:r>
-        <w:rPr>
-          <w:sz w:val="28"/>
-          <w:szCs w:val="28"/>
-        </w:rPr>
-        <w:t>Ajouter</w:t>
-      </w:r>
-      <w:r>
-        <w:rPr>
-          <w:sz w:val="28"/>
-          <w:szCs w:val="28"/>
-        </w:rPr>
-        <w:t xml:space="preserve"> des nouveaux plats </w:t>
-      </w:r>
-    </w:p>
-    <w:p>
-      <w:pPr>
-        <w:pStyle w:val="ListParagraph"/>
-        <w:numPr>
-          <w:ilvl w:val="1"/>
-          <w:numId w:val="3"/>
-        </w:numPr>
-        <w:tabs>
-          <w:tab w:val="left" w:pos="836"/>
-          <w:tab w:val="left" w:pos="837"/>
-        </w:tabs>
-        <w:ind w:hanging="361"/>
-        <w:rPr>
-          <w:sz w:val="28"/>
-          <w:szCs w:val="28"/>
-        </w:rPr>
-      </w:pPr>
-      <w:r>
-        <w:rPr>
-          <w:sz w:val="28"/>
-          <w:szCs w:val="28"/>
-        </w:rPr>
-        <w:t>S</w:t>
-      </w:r>
-      <w:r>
-        <w:rPr>
-          <w:sz w:val="28"/>
-          <w:szCs w:val="28"/>
-        </w:rPr>
-        <w:t xml:space="preserve">upprimer des </w:t>
-      </w:r>
-      <w:r>
-        <w:rPr>
-          <w:sz w:val="28"/>
-          <w:szCs w:val="28"/>
-        </w:rPr>
-        <w:t>plats</w:t>
-      </w:r>
-      <w:r>
-        <w:rPr>
-          <w:sz w:val="28"/>
-          <w:szCs w:val="28"/>
-        </w:rPr>
-        <w:t>, des catégories, des utilisateurs, . .</w:t>
-      </w:r>
-      <w:r>
-        <w:rPr>
-          <w:spacing w:val="-11"/>
-          <w:sz w:val="28"/>
-          <w:szCs w:val="28"/>
-        </w:rPr>
-        <w:t xml:space="preserve"> </w:t>
-      </w:r>
-      <w:r>
-        <w:rPr>
-          <w:sz w:val="28"/>
-          <w:szCs w:val="28"/>
-        </w:rPr>
-        <w:t>.</w:t>
-      </w:r>
-    </w:p>
-    <w:p>
-      <w:pPr>
-        <w:pStyle w:val="ListParagraph"/>
-        <w:numPr>
-          <w:ilvl w:val="1"/>
-          <w:numId w:val="3"/>
-        </w:numPr>
-        <w:tabs>
-          <w:tab w:val="left" w:pos="836"/>
-          <w:tab w:val="left" w:pos="837"/>
-        </w:tabs>
-        <w:ind w:hanging="361"/>
-        <w:rPr>
-          <w:sz w:val="28"/>
-          <w:szCs w:val="28"/>
-        </w:rPr>
-      </w:pPr>
-      <w:r>
-        <w:rPr>
-          <w:sz w:val="28"/>
-          <w:szCs w:val="28"/>
-        </w:rPr>
-        <w:t>Gérer les commandes (visualiser les commandes, valider une</w:t>
-      </w:r>
-      <w:r>
-        <w:rPr>
-          <w:spacing w:val="-10"/>
-          <w:sz w:val="28"/>
-          <w:szCs w:val="28"/>
-        </w:rPr>
-        <w:t xml:space="preserve"> </w:t>
-      </w:r>
-      <w:r>
-        <w:rPr>
-          <w:sz w:val="28"/>
-          <w:szCs w:val="28"/>
-        </w:rPr>
-        <w:t>commande)</w:t>
-      </w:r>
-    </w:p>
-    <w:p>
-      <w:pPr>
-        <w:pStyle w:val="ListParagraph"/>
-        <w:numPr>
-          <w:ilvl w:val="1"/>
-          <w:numId w:val="3"/>
-        </w:numPr>
-        <w:tabs>
-          <w:tab w:val="left" w:pos="836"/>
-          <w:tab w:val="left" w:pos="837"/>
-        </w:tabs>
-        <w:spacing w:line="259" w:lineRule="auto"/>
-        <w:ind w:right="895"/>
-        <w:rPr>
-          <w:sz w:val="28"/>
-          <w:szCs w:val="28"/>
-        </w:rPr>
-      </w:pPr>
-      <w:r>
-        <w:rPr>
-          <w:sz w:val="28"/>
-          <w:szCs w:val="28"/>
-        </w:rPr>
-        <w:t>Afficher un tableau de bord contenant toutes les actions menées au sein</w:t>
-      </w:r>
-      <w:r>
-        <w:rPr>
-          <w:spacing w:val="-32"/>
-          <w:sz w:val="28"/>
-          <w:szCs w:val="28"/>
-        </w:rPr>
-        <w:t xml:space="preserve"> </w:t>
-      </w:r>
-      <w:r>
-        <w:rPr>
-          <w:sz w:val="28"/>
-          <w:szCs w:val="28"/>
-        </w:rPr>
-        <w:t>du système.</w:t>
-      </w:r>
-    </w:p>
-    <w:p>
-      <w:pPr>
-        <w:spacing w:line="259" w:lineRule="auto"/>
-        <w:rPr>
-          <w:sz w:val="24"/>
         </w:rPr>
         <w:sectPr>
           <w:headerReference w:type="default" r:id="rId7"/>
@@ -1447,38 +968,15 @@
     </w:p>
     <w:p>
       <w:pPr>
-        <w:pStyle w:val="BodyText"/>
-        <w:spacing w:before="0"/>
-        <w:ind w:left="0" w:firstLine="0"/>
-        <w:rPr>
-          <w:sz w:val="20"/>
-        </w:rPr>
-      </w:pPr>
-    </w:p>
-    <w:p>
-      <w:pPr>
-        <w:pStyle w:val="BodyText"/>
-        <w:spacing w:before="11"/>
-        <w:ind w:left="0" w:firstLine="0"/>
-        <w:rPr>
-          <w:sz w:val="25"/>
-        </w:rPr>
-      </w:pPr>
-    </w:p>
-    <w:p>
-      <w:pPr>
         <w:pStyle w:val="Heading2"/>
-        <w:numPr>
-          <w:ilvl w:val="0"/>
-          <w:numId w:val="4"/>
-        </w:numPr>
         <w:tabs>
           <w:tab w:val="left" w:pos="837"/>
         </w:tabs>
         <w:spacing w:before="92"/>
-        <w:ind w:hanging="361"/>
-      </w:pPr>
-      <w:r>
+        <w:ind w:left="0" w:firstLine="0"/>
+      </w:pPr>
+      <w:r>
+        <w:lastRenderedPageBreak/>
         <w:t>Etapes à</w:t>
       </w:r>
       <w:r>
@@ -1524,41 +1022,6 @@
         <w:tabs>
           <w:tab w:val="left" w:pos="1250"/>
         </w:tabs>
-        <w:ind w:hanging="361"/>
-        <w:rPr>
-          <w:sz w:val="24"/>
-        </w:rPr>
-      </w:pPr>
-      <w:r>
-        <w:rPr>
-          <w:sz w:val="24"/>
-        </w:rPr>
-        <w:t>Analyse et conception de la base de</w:t>
-      </w:r>
-      <w:r>
-        <w:rPr>
-          <w:spacing w:val="-8"/>
-          <w:sz w:val="24"/>
-        </w:rPr>
-        <w:t xml:space="preserve"> </w:t>
-      </w:r>
-      <w:r>
-        <w:rPr>
-          <w:sz w:val="24"/>
-        </w:rPr>
-        <w:t>données</w:t>
-      </w:r>
-    </w:p>
-    <w:p>
-      <w:pPr>
-        <w:pStyle w:val="ListParagraph"/>
-        <w:numPr>
-          <w:ilvl w:val="0"/>
-          <w:numId w:val="2"/>
-        </w:numPr>
-        <w:tabs>
-          <w:tab w:val="left" w:pos="1250"/>
-        </w:tabs>
         <w:spacing w:before="21"/>
         <w:ind w:hanging="361"/>
         <w:rPr>
@@ -1652,10 +1115,9 @@
           <w:numId w:val="2"/>
         </w:numPr>
         <w:tabs>
-          <w:tab w:val="left" w:pos="1249"/>
           <w:tab w:val="left" w:pos="1250"/>
         </w:tabs>
-        <w:spacing w:before="21"/>
+        <w:spacing w:before="0" w:line="275" w:lineRule="exact"/>
         <w:ind w:hanging="361"/>
         <w:rPr>
           <w:sz w:val="24"/>
@@ -1665,20 +1127,7 @@
         <w:rPr>
           <w:sz w:val="24"/>
         </w:rPr>
-        <w:t>Développement des fonctionnalités backend avec</w:t>
-      </w:r>
-      <w:r>
-        <w:rPr>
-          <w:spacing w:val="-9"/>
-          <w:sz w:val="24"/>
-        </w:rPr>
-        <w:t xml:space="preserve"> </w:t>
-      </w:r>
-      <w:r>
-        <w:rPr>
-          <w:sz w:val="24"/>
-        </w:rPr>
-        <w:t>node.js</w:t>
+        <w:t>Test le site web</w:t>
       </w:r>
     </w:p>
     <w:p>
@@ -1700,14 +1149,18 @@
         <w:rPr>
           <w:sz w:val="24"/>
         </w:rPr>
-        <w:t>Déploiement d</w:t>
-      </w:r>
-      <w:r>
-        <w:rPr>
-          <w:sz w:val="24"/>
-        </w:rPr>
-        <w:t>u site web</w:t>
-      </w:r>
+        <w:t>Déploiement du site web</w:t>
+      </w:r>
+    </w:p>
+    <w:p>
+      <w:pPr>
+        <w:pStyle w:val="Heading2"/>
+        <w:tabs>
+          <w:tab w:val="left" w:pos="837"/>
+        </w:tabs>
+        <w:spacing w:before="92"/>
+        <w:ind w:left="0" w:firstLine="0"/>
+      </w:pPr>
     </w:p>
     <w:p>
       <w:pPr>
